--- a/Hw3/106354003 HW3.docx
+++ b/Hw3/106354003 HW3.docx
@@ -171,7 +171,7 @@
         <w:adjustRightInd w:val="0"/>
         <w:spacing w:after="240" w:line="340" w:lineRule="atLeast"/>
         <w:rPr>
-          <w:rFonts w:ascii="Times" w:hAnsi="Times" w:cs="Times" w:hint="eastAsia"/>
+          <w:rFonts w:ascii="Times" w:hAnsi="Times" w:cs="Times"/>
           <w:b/>
           <w:color w:val="000000"/>
           <w:kern w:val="0"/>
@@ -324,7 +324,7 @@
         <w:adjustRightInd w:val="0"/>
         <w:spacing w:after="240" w:line="340" w:lineRule="atLeast"/>
         <w:rPr>
-          <w:rFonts w:ascii="Times" w:hAnsi="Times" w:cs="Times" w:hint="eastAsia"/>
+          <w:rFonts w:ascii="Times" w:hAnsi="Times" w:cs="Times"/>
           <w:b/>
           <w:color w:val="000000"/>
           <w:kern w:val="0"/>
@@ -596,7 +596,7 @@
         <w:adjustRightInd w:val="0"/>
         <w:spacing w:after="240" w:line="340" w:lineRule="atLeast"/>
         <w:rPr>
-          <w:rFonts w:ascii="Times" w:hAnsi="Times" w:cs="Times" w:hint="eastAsia"/>
+          <w:rFonts w:ascii="Times" w:hAnsi="Times" w:cs="Times"/>
           <w:color w:val="000000"/>
           <w:kern w:val="0"/>
           <w:sz w:val="21"/>
@@ -2385,7 +2385,54 @@
           <w:sz w:val="21"/>
           <w:szCs w:val="18"/>
         </w:rPr>
-        <w:t>下一頁開始分別有八組不同的初始值，以及所對應的圖與接受率：</w:t>
+        <w:t>下一頁開始分別有八組不同的初始值，以及所對應的</w:t>
+      </w:r>
+      <w:r>
+        <w:rPr>
+          <w:rFonts w:ascii="Times" w:hAnsi="Times" w:cs="Times" w:hint="eastAsia"/>
+          <w:color w:val="000000"/>
+          <w:sz w:val="21"/>
+          <w:szCs w:val="18"/>
+        </w:rPr>
+        <w:t>時間序列</w:t>
+      </w:r>
+      <w:r>
+        <w:rPr>
+          <w:rFonts w:ascii="Times" w:hAnsi="Times" w:cs="Times" w:hint="eastAsia"/>
+          <w:color w:val="000000"/>
+          <w:sz w:val="21"/>
+          <w:szCs w:val="18"/>
+        </w:rPr>
+        <w:t>圖</w:t>
+      </w:r>
+      <w:r>
+        <w:rPr>
+          <w:rFonts w:ascii="Times" w:hAnsi="Times" w:cs="Times" w:hint="eastAsia"/>
+          <w:color w:val="000000"/>
+          <w:sz w:val="21"/>
+          <w:szCs w:val="18"/>
+        </w:rPr>
+        <w:t>、</w:t>
+      </w:r>
+      <w:r>
+        <w:rPr>
+          <w:rFonts w:ascii="Times" w:hAnsi="Times" w:cs="Times" w:hint="eastAsia"/>
+          <w:color w:val="000000"/>
+          <w:sz w:val="21"/>
+          <w:szCs w:val="18"/>
+        </w:rPr>
+        <w:t>ACF</w:t>
+      </w:r>
+      <w:bookmarkStart w:id="0" w:name="_GoBack"/>
+      <w:bookmarkEnd w:id="0"/>
+      <w:r>
+        <w:rPr>
+          <w:rFonts w:ascii="Times" w:hAnsi="Times" w:cs="Times" w:hint="eastAsia"/>
+          <w:color w:val="000000"/>
+          <w:sz w:val="21"/>
+          <w:szCs w:val="18"/>
+        </w:rPr>
+        <w:t>與接受率：</w:t>
       </w:r>
     </w:p>
     <w:p>
@@ -2525,7 +2572,7 @@
         <w:pStyle w:val="Web"/>
         <w:shd w:val="clear" w:color="auto" w:fill="FFFFFF"/>
         <w:rPr>
-          <w:rFonts w:ascii="Times" w:hAnsi="Times" w:cs="Times" w:hint="eastAsia"/>
+          <w:rFonts w:ascii="Times" w:hAnsi="Times" w:cs="Times"/>
           <w:color w:val="000000"/>
           <w:sz w:val="21"/>
           <w:szCs w:val="18"/>
@@ -2714,7 +2761,7 @@
               <w:spacing w:after="240" w:line="340" w:lineRule="atLeast"/>
               <w:jc w:val="center"/>
               <w:rPr>
-                <w:rFonts w:ascii="Times" w:hAnsi="Times" w:cs="Times" w:hint="eastAsia"/>
+                <w:rFonts w:ascii="Times" w:hAnsi="Times" w:cs="Times"/>
                 <w:color w:val="000000"/>
                 <w:kern w:val="0"/>
                 <w:sz w:val="21"/>
@@ -2832,7 +2879,7 @@
               <w:spacing w:after="240" w:line="340" w:lineRule="atLeast"/>
               <w:jc w:val="center"/>
               <w:rPr>
-                <w:rFonts w:ascii="Times" w:hAnsi="Times" w:cs="Times" w:hint="eastAsia"/>
+                <w:rFonts w:ascii="Times" w:hAnsi="Times" w:cs="Times"/>
                 <w:color w:val="000000"/>
                 <w:kern w:val="0"/>
                 <w:sz w:val="21"/>
@@ -2847,17 +2894,7 @@
                 <w:sz w:val="18"/>
                 <w:szCs w:val="18"/>
               </w:rPr>
-              <w:t>(</w:t>
-            </w:r>
-            <w:r>
-              <w:rPr>
-                <w:rFonts w:ascii="Times" w:hAnsi="Times" w:cs="Times"/>
-                <w:color w:val="000000"/>
-                <w:kern w:val="0"/>
-                <w:sz w:val="18"/>
-                <w:szCs w:val="18"/>
-              </w:rPr>
-              <w:t>F</w:t>
+              <w:t>(F</w:t>
             </w:r>
             <w:r>
               <w:rPr>
@@ -3086,7 +3123,7 @@
         <w:adjustRightInd w:val="0"/>
         <w:spacing w:after="240" w:line="340" w:lineRule="atLeast"/>
         <w:rPr>
-          <w:rFonts w:ascii="Times" w:hAnsi="Times" w:cs="Times" w:hint="eastAsia"/>
+          <w:rFonts w:ascii="Times" w:hAnsi="Times" w:cs="Times"/>
           <w:color w:val="000000" w:themeColor="text1"/>
           <w:kern w:val="0"/>
           <w:sz w:val="21"/>
@@ -3671,17 +3708,7 @@
           <w:sz w:val="21"/>
           <w:szCs w:val="18"/>
         </w:rPr>
-        <w:t>，下一刻的樣本與現在的樣本一樣，並無變動。</w:t>
-      </w:r>
-      <w:r>
-        <w:rPr>
-          <w:rFonts w:ascii="Times" w:hAnsi="Times" w:cs="Times" w:hint="eastAsia"/>
-          <w:color w:val="000000"/>
-          <w:kern w:val="0"/>
-          <w:sz w:val="21"/>
-          <w:szCs w:val="18"/>
-        </w:rPr>
-        <w:t>當</w:t>
+        <w:t>，下一刻的樣本與現在的樣本一樣，並無變動。當</w:t>
       </w:r>
       <w:r>
         <w:rPr>
@@ -3829,7 +3856,7 @@
         <w:adjustRightInd w:val="0"/>
         <w:spacing w:after="240" w:line="340" w:lineRule="atLeast"/>
         <w:rPr>
-          <w:rFonts w:ascii="Times" w:hAnsi="Times" w:cs="Times" w:hint="eastAsia"/>
+          <w:rFonts w:ascii="Times" w:hAnsi="Times" w:cs="Times"/>
           <w:color w:val="000000"/>
           <w:kern w:val="0"/>
           <w:sz w:val="21"/>
@@ -4068,17 +4095,7 @@
                 <w:sz w:val="18"/>
                 <w:szCs w:val="18"/>
               </w:rPr>
-              <w:t>5</w:t>
-            </w:r>
-            <w:r>
-              <w:rPr>
-                <w:rFonts w:ascii="Times" w:hAnsi="Times" w:cs="Times"/>
-                <w:color w:val="000000"/>
-                <w:kern w:val="0"/>
-                <w:sz w:val="18"/>
-                <w:szCs w:val="18"/>
-              </w:rPr>
-              <w:t>)</w:t>
+              <w:t>5)</w:t>
             </w:r>
           </w:p>
         </w:tc>
@@ -4180,17 +4197,7 @@
                 <w:sz w:val="18"/>
                 <w:szCs w:val="18"/>
               </w:rPr>
-              <w:t>6</w:t>
-            </w:r>
-            <w:r>
-              <w:rPr>
-                <w:rFonts w:ascii="Times" w:hAnsi="Times" w:cs="Times"/>
-                <w:color w:val="000000"/>
-                <w:kern w:val="0"/>
-                <w:sz w:val="18"/>
-                <w:szCs w:val="18"/>
-              </w:rPr>
-              <w:t>)</w:t>
+              <w:t>6)</w:t>
             </w:r>
           </w:p>
         </w:tc>
@@ -4203,7 +4210,7 @@
         <w:adjustRightInd w:val="0"/>
         <w:spacing w:after="240" w:line="340" w:lineRule="atLeast"/>
         <w:rPr>
-          <w:rFonts w:ascii="Times" w:hAnsi="Times" w:cs="Times" w:hint="eastAsia"/>
+          <w:rFonts w:ascii="Times" w:hAnsi="Times" w:cs="Times"/>
           <w:color w:val="000000"/>
           <w:kern w:val="0"/>
           <w:sz w:val="21"/>
@@ -4732,7 +4739,7 @@
               <w:spacing w:after="240" w:line="340" w:lineRule="atLeast"/>
               <w:jc w:val="center"/>
               <w:rPr>
-                <w:rFonts w:ascii="Times" w:hAnsi="Times" w:cs="Times" w:hint="eastAsia"/>
+                <w:rFonts w:ascii="Times" w:hAnsi="Times" w:cs="Times"/>
                 <w:color w:val="000000"/>
                 <w:kern w:val="0"/>
                 <w:sz w:val="21"/>
@@ -4754,7 +4761,7 @@
               <w:jc w:val="center"/>
               <w:cnfStyle w:val="100000000000" w:firstRow="1" w:lastRow="0" w:firstColumn="0" w:lastColumn="0" w:oddVBand="0" w:evenVBand="0" w:oddHBand="0" w:evenHBand="0" w:firstRowFirstColumn="0" w:firstRowLastColumn="0" w:lastRowFirstColumn="0" w:lastRowLastColumn="0"/>
               <w:rPr>
-                <w:rFonts w:ascii="Times" w:hAnsi="Times" w:cs="Times" w:hint="eastAsia"/>
+                <w:rFonts w:ascii="Times" w:hAnsi="Times" w:cs="Times"/>
                 <w:color w:val="000000"/>
                 <w:kern w:val="0"/>
                 <w:sz w:val="21"/>
@@ -4819,7 +4826,7 @@
               <w:jc w:val="center"/>
               <w:cnfStyle w:val="100000000000" w:firstRow="1" w:lastRow="0" w:firstColumn="0" w:lastColumn="0" w:oddVBand="0" w:evenVBand="0" w:oddHBand="0" w:evenHBand="0" w:firstRowFirstColumn="0" w:firstRowLastColumn="0" w:lastRowFirstColumn="0" w:lastRowLastColumn="0"/>
               <w:rPr>
-                <w:rFonts w:ascii="Times" w:hAnsi="Times" w:cs="Times" w:hint="eastAsia"/>
+                <w:rFonts w:ascii="Times" w:hAnsi="Times" w:cs="Times"/>
                 <w:color w:val="000000"/>
                 <w:kern w:val="0"/>
                 <w:sz w:val="21"/>
@@ -4884,7 +4891,7 @@
               <w:jc w:val="center"/>
               <w:cnfStyle w:val="100000000000" w:firstRow="1" w:lastRow="0" w:firstColumn="0" w:lastColumn="0" w:oddVBand="0" w:evenVBand="0" w:oddHBand="0" w:evenHBand="0" w:firstRowFirstColumn="0" w:firstRowLastColumn="0" w:lastRowFirstColumn="0" w:lastRowLastColumn="0"/>
               <w:rPr>
-                <w:rFonts w:ascii="Times" w:hAnsi="Times" w:cs="Times" w:hint="eastAsia"/>
+                <w:rFonts w:ascii="Times" w:hAnsi="Times" w:cs="Times"/>
                 <w:color w:val="000000"/>
                 <w:kern w:val="0"/>
                 <w:sz w:val="21"/>
@@ -4954,7 +4961,7 @@
               <w:spacing w:after="240" w:line="340" w:lineRule="atLeast"/>
               <w:jc w:val="center"/>
               <w:rPr>
-                <w:rFonts w:ascii="Times" w:hAnsi="Times" w:cs="Times" w:hint="eastAsia"/>
+                <w:rFonts w:ascii="Times" w:hAnsi="Times" w:cs="Times"/>
                 <w:color w:val="000000"/>
                 <w:kern w:val="0"/>
                 <w:sz w:val="21"/>
@@ -4986,7 +4993,7 @@
               <w:jc w:val="center"/>
               <w:cnfStyle w:val="000000100000" w:firstRow="0" w:lastRow="0" w:firstColumn="0" w:lastColumn="0" w:oddVBand="0" w:evenVBand="0" w:oddHBand="1" w:evenHBand="0" w:firstRowFirstColumn="0" w:firstRowLastColumn="0" w:lastRowFirstColumn="0" w:lastRowLastColumn="0"/>
               <w:rPr>
-                <w:rFonts w:ascii="Times" w:hAnsi="Times" w:cs="Times" w:hint="eastAsia"/>
+                <w:rFonts w:ascii="Times" w:hAnsi="Times" w:cs="Times"/>
                 <w:color w:val="000000"/>
                 <w:kern w:val="0"/>
                 <w:sz w:val="21"/>
@@ -5018,7 +5025,7 @@
               <w:jc w:val="center"/>
               <w:cnfStyle w:val="000000100000" w:firstRow="0" w:lastRow="0" w:firstColumn="0" w:lastColumn="0" w:oddVBand="0" w:evenVBand="0" w:oddHBand="1" w:evenHBand="0" w:firstRowFirstColumn="0" w:firstRowLastColumn="0" w:lastRowFirstColumn="0" w:lastRowLastColumn="0"/>
               <w:rPr>
-                <w:rFonts w:ascii="Times" w:hAnsi="Times" w:cs="Times" w:hint="eastAsia"/>
+                <w:rFonts w:ascii="Times" w:hAnsi="Times" w:cs="Times"/>
                 <w:color w:val="000000"/>
                 <w:kern w:val="0"/>
                 <w:sz w:val="21"/>
@@ -5065,7 +5072,7 @@
               <w:jc w:val="center"/>
               <w:cnfStyle w:val="000000100000" w:firstRow="0" w:lastRow="0" w:firstColumn="0" w:lastColumn="0" w:oddVBand="0" w:evenVBand="0" w:oddHBand="1" w:evenHBand="0" w:firstRowFirstColumn="0" w:firstRowLastColumn="0" w:lastRowFirstColumn="0" w:lastRowLastColumn="0"/>
               <w:rPr>
-                <w:rFonts w:ascii="Times" w:hAnsi="Times" w:cs="Times" w:hint="eastAsia"/>
+                <w:rFonts w:ascii="Times" w:hAnsi="Times" w:cs="Times"/>
                 <w:color w:val="000000"/>
                 <w:kern w:val="0"/>
                 <w:sz w:val="21"/>
@@ -5114,7 +5121,7 @@
               <w:spacing w:after="240" w:line="340" w:lineRule="atLeast"/>
               <w:jc w:val="center"/>
               <w:rPr>
-                <w:rFonts w:ascii="Times" w:hAnsi="Times" w:cs="Times" w:hint="eastAsia"/>
+                <w:rFonts w:ascii="Times" w:hAnsi="Times" w:cs="Times"/>
                 <w:color w:val="000000"/>
                 <w:kern w:val="0"/>
                 <w:sz w:val="21"/>
@@ -5146,7 +5153,7 @@
               <w:jc w:val="center"/>
               <w:cnfStyle w:val="000000000000" w:firstRow="0" w:lastRow="0" w:firstColumn="0" w:lastColumn="0" w:oddVBand="0" w:evenVBand="0" w:oddHBand="0" w:evenHBand="0" w:firstRowFirstColumn="0" w:firstRowLastColumn="0" w:lastRowFirstColumn="0" w:lastRowLastColumn="0"/>
               <w:rPr>
-                <w:rFonts w:ascii="Times" w:hAnsi="Times" w:cs="Times" w:hint="eastAsia"/>
+                <w:rFonts w:ascii="Times" w:hAnsi="Times" w:cs="Times"/>
                 <w:color w:val="000000"/>
                 <w:kern w:val="0"/>
                 <w:sz w:val="21"/>
@@ -5178,7 +5185,7 @@
               <w:jc w:val="center"/>
               <w:cnfStyle w:val="000000000000" w:firstRow="0" w:lastRow="0" w:firstColumn="0" w:lastColumn="0" w:oddVBand="0" w:evenVBand="0" w:oddHBand="0" w:evenHBand="0" w:firstRowFirstColumn="0" w:firstRowLastColumn="0" w:lastRowFirstColumn="0" w:lastRowLastColumn="0"/>
               <w:rPr>
-                <w:rFonts w:ascii="Times" w:hAnsi="Times" w:cs="Times" w:hint="eastAsia"/>
+                <w:rFonts w:ascii="Times" w:hAnsi="Times" w:cs="Times"/>
                 <w:color w:val="000000"/>
                 <w:kern w:val="0"/>
                 <w:sz w:val="21"/>
@@ -5210,7 +5217,7 @@
               <w:jc w:val="center"/>
               <w:cnfStyle w:val="000000000000" w:firstRow="0" w:lastRow="0" w:firstColumn="0" w:lastColumn="0" w:oddVBand="0" w:evenVBand="0" w:oddHBand="0" w:evenHBand="0" w:firstRowFirstColumn="0" w:firstRowLastColumn="0" w:lastRowFirstColumn="0" w:lastRowLastColumn="0"/>
               <w:rPr>
-                <w:rFonts w:ascii="Times" w:hAnsi="Times" w:cs="Times" w:hint="eastAsia"/>
+                <w:rFonts w:ascii="Times" w:hAnsi="Times" w:cs="Times"/>
                 <w:color w:val="000000"/>
                 <w:kern w:val="0"/>
                 <w:sz w:val="21"/>
@@ -5358,7 +5365,7 @@
         <w:adjustRightInd w:val="0"/>
         <w:spacing w:after="240" w:line="340" w:lineRule="atLeast"/>
         <w:rPr>
-          <w:rFonts w:ascii="Times" w:hAnsi="Times" w:cs="Times" w:hint="eastAsia"/>
+          <w:rFonts w:ascii="Times" w:hAnsi="Times" w:cs="Times"/>
           <w:color w:val="000000"/>
           <w:kern w:val="0"/>
           <w:sz w:val="21"/>
@@ -5597,17 +5604,7 @@
                 <w:sz w:val="18"/>
                 <w:szCs w:val="18"/>
               </w:rPr>
-              <w:t>7</w:t>
-            </w:r>
-            <w:r>
-              <w:rPr>
-                <w:rFonts w:ascii="Times" w:hAnsi="Times" w:cs="Times"/>
-                <w:color w:val="000000"/>
-                <w:kern w:val="0"/>
-                <w:sz w:val="18"/>
-                <w:szCs w:val="18"/>
-              </w:rPr>
-              <w:t>)</w:t>
+              <w:t>7)</w:t>
             </w:r>
           </w:p>
         </w:tc>
@@ -5725,17 +5722,7 @@
                 <w:sz w:val="18"/>
                 <w:szCs w:val="18"/>
               </w:rPr>
-              <w:t>8</w:t>
-            </w:r>
-            <w:r>
-              <w:rPr>
-                <w:rFonts w:ascii="Times" w:hAnsi="Times" w:cs="Times"/>
-                <w:color w:val="000000"/>
-                <w:kern w:val="0"/>
-                <w:sz w:val="18"/>
-                <w:szCs w:val="18"/>
-              </w:rPr>
-              <w:t>)</w:t>
+              <w:t>8)</w:t>
             </w:r>
           </w:p>
         </w:tc>
@@ -5748,7 +5735,7 @@
         <w:adjustRightInd w:val="0"/>
         <w:spacing w:after="240" w:line="340" w:lineRule="atLeast"/>
         <w:rPr>
-          <w:rFonts w:ascii="Times" w:hAnsi="Times" w:cs="Times" w:hint="eastAsia"/>
+          <w:rFonts w:ascii="Times" w:hAnsi="Times" w:cs="Times"/>
           <w:color w:val="000000"/>
           <w:kern w:val="0"/>
           <w:sz w:val="21"/>
@@ -5783,17 +5770,7 @@
           <w:sz w:val="21"/>
           <w:szCs w:val="18"/>
         </w:rPr>
-        <w:t xml:space="preserve"> </w:t>
-      </w:r>
-      <w:r>
-        <w:rPr>
-          <w:rFonts w:ascii="Times" w:hAnsi="Times" w:cs="Times"/>
-          <w:color w:val="000000"/>
-          <w:kern w:val="0"/>
-          <w:sz w:val="21"/>
-          <w:szCs w:val="18"/>
-        </w:rPr>
-        <w:t>7</w:t>
+        <w:t xml:space="preserve"> 7</w:t>
       </w:r>
       <w:r>
         <w:rPr>
@@ -5914,17 +5891,7 @@
           <w:sz w:val="21"/>
           <w:szCs w:val="18"/>
         </w:rPr>
-        <w:t>，下一刻的樣本與現在的樣本一樣，並無變動。</w:t>
-      </w:r>
-      <w:r>
-        <w:rPr>
-          <w:rFonts w:ascii="Times" w:hAnsi="Times" w:cs="Times" w:hint="eastAsia"/>
-          <w:color w:val="000000"/>
-          <w:kern w:val="0"/>
-          <w:sz w:val="21"/>
-          <w:szCs w:val="18"/>
-        </w:rPr>
-        <w:t>而圖中鮮少有出現水平線段，表示</w:t>
+        <w:t>，下一刻的樣本與現在的樣本一樣，並無變動。而圖中鮮少有出現水平線段，表示</w:t>
       </w:r>
       <m:oMath>
         <m:sSub>
@@ -6070,7 +6037,7 @@
         <w:adjustRightInd w:val="0"/>
         <w:spacing w:after="240" w:line="340" w:lineRule="atLeast"/>
         <w:rPr>
-          <w:rFonts w:ascii="Times" w:hAnsi="Times" w:cs="Times" w:hint="eastAsia"/>
+          <w:rFonts w:ascii="Times" w:hAnsi="Times" w:cs="Times"/>
           <w:color w:val="000000"/>
           <w:kern w:val="0"/>
           <w:sz w:val="21"/>
@@ -6324,17 +6291,7 @@
                 <w:sz w:val="18"/>
                 <w:szCs w:val="18"/>
               </w:rPr>
-              <w:t>9</w:t>
-            </w:r>
-            <w:r>
-              <w:rPr>
-                <w:rFonts w:ascii="Times" w:hAnsi="Times" w:cs="Times"/>
-                <w:color w:val="000000"/>
-                <w:kern w:val="0"/>
-                <w:sz w:val="18"/>
-                <w:szCs w:val="18"/>
-              </w:rPr>
-              <w:t>)</w:t>
+              <w:t>9)</w:t>
             </w:r>
           </w:p>
         </w:tc>
@@ -6452,17 +6409,7 @@
                 <w:sz w:val="18"/>
                 <w:szCs w:val="18"/>
               </w:rPr>
-              <w:t>10</w:t>
-            </w:r>
-            <w:r>
-              <w:rPr>
-                <w:rFonts w:ascii="Times" w:hAnsi="Times" w:cs="Times"/>
-                <w:color w:val="000000"/>
-                <w:kern w:val="0"/>
-                <w:sz w:val="18"/>
-                <w:szCs w:val="18"/>
-              </w:rPr>
-              <w:t>)</w:t>
+              <w:t>10)</w:t>
             </w:r>
           </w:p>
         </w:tc>
@@ -6475,7 +6422,7 @@
         <w:adjustRightInd w:val="0"/>
         <w:spacing w:after="240" w:line="340" w:lineRule="atLeast"/>
         <w:rPr>
-          <w:rFonts w:ascii="Times" w:hAnsi="Times" w:cs="Times" w:hint="eastAsia"/>
+          <w:rFonts w:ascii="Times" w:hAnsi="Times" w:cs="Times"/>
           <w:color w:val="000000"/>
           <w:kern w:val="0"/>
           <w:sz w:val="21"/>
@@ -6510,17 +6457,7 @@
           <w:sz w:val="21"/>
           <w:szCs w:val="18"/>
         </w:rPr>
-        <w:t xml:space="preserve"> </w:t>
-      </w:r>
-      <w:r>
-        <w:rPr>
-          <w:rFonts w:ascii="Times" w:hAnsi="Times" w:cs="Times"/>
-          <w:color w:val="000000"/>
-          <w:kern w:val="0"/>
-          <w:sz w:val="21"/>
-          <w:szCs w:val="18"/>
-        </w:rPr>
-        <w:t>9</w:t>
+        <w:t xml:space="preserve"> 9</w:t>
       </w:r>
       <w:r>
         <w:rPr>
@@ -6709,17 +6646,7 @@
           <w:sz w:val="21"/>
           <w:szCs w:val="18"/>
         </w:rPr>
-        <w:t>，</w:t>
-      </w:r>
-      <w:r>
-        <w:rPr>
-          <w:rFonts w:ascii="Times" w:hAnsi="Times" w:cs="Times" w:hint="eastAsia"/>
-          <w:color w:val="000000"/>
-          <w:kern w:val="0"/>
-          <w:sz w:val="21"/>
-          <w:szCs w:val="18"/>
-        </w:rPr>
-        <w:t>而</w:t>
+        <w:t>，而</w:t>
       </w:r>
       <m:oMath>
         <m:r>
@@ -6851,7 +6778,7 @@
         <w:adjustRightInd w:val="0"/>
         <w:spacing w:after="240" w:line="340" w:lineRule="atLeast"/>
         <w:rPr>
-          <w:rFonts w:ascii="Times" w:hAnsi="Times" w:cs="Times" w:hint="eastAsia"/>
+          <w:rFonts w:ascii="Times" w:hAnsi="Times" w:cs="Times"/>
           <w:color w:val="000000"/>
           <w:kern w:val="0"/>
           <w:sz w:val="21"/>
@@ -6896,7 +6823,7 @@
         <w:adjustRightInd w:val="0"/>
         <w:spacing w:after="240" w:line="340" w:lineRule="atLeast"/>
         <w:rPr>
-          <w:rFonts w:ascii="Times" w:hAnsi="Times" w:cs="Times" w:hint="eastAsia"/>
+          <w:rFonts w:ascii="Times" w:hAnsi="Times" w:cs="Times"/>
           <w:color w:val="000000"/>
           <w:kern w:val="0"/>
           <w:sz w:val="21"/>
@@ -7131,17 +7058,7 @@
                 <w:sz w:val="18"/>
                 <w:szCs w:val="18"/>
               </w:rPr>
-              <w:t>11</w:t>
-            </w:r>
-            <w:r>
-              <w:rPr>
-                <w:rFonts w:ascii="Times" w:hAnsi="Times" w:cs="Times"/>
-                <w:color w:val="000000"/>
-                <w:kern w:val="0"/>
-                <w:sz w:val="18"/>
-                <w:szCs w:val="18"/>
-              </w:rPr>
-              <w:t>)</w:t>
+              <w:t>11)</w:t>
             </w:r>
           </w:p>
         </w:tc>
@@ -7259,17 +7176,7 @@
                 <w:sz w:val="18"/>
                 <w:szCs w:val="18"/>
               </w:rPr>
-              <w:t>1</w:t>
-            </w:r>
-            <w:r>
-              <w:rPr>
-                <w:rFonts w:ascii="Times" w:hAnsi="Times" w:cs="Times"/>
-                <w:color w:val="000000"/>
-                <w:kern w:val="0"/>
-                <w:sz w:val="18"/>
-                <w:szCs w:val="18"/>
-              </w:rPr>
-              <w:t>2)</w:t>
+              <w:t>12)</w:t>
             </w:r>
           </w:p>
         </w:tc>
@@ -7282,7 +7189,7 @@
         <w:adjustRightInd w:val="0"/>
         <w:spacing w:after="240" w:line="340" w:lineRule="atLeast"/>
         <w:rPr>
-          <w:rFonts w:ascii="Times" w:hAnsi="Times" w:cs="Times" w:hint="eastAsia"/>
+          <w:rFonts w:ascii="Times" w:hAnsi="Times" w:cs="Times"/>
           <w:color w:val="000000"/>
           <w:kern w:val="0"/>
           <w:sz w:val="21"/>
@@ -7448,47 +7355,7 @@
           <w:sz w:val="21"/>
           <w:szCs w:val="18"/>
         </w:rPr>
-        <w:t>，下一刻的樣本與現在的樣本一樣，並無變動。而圖</w:t>
-      </w:r>
-      <w:r>
-        <w:rPr>
-          <w:rFonts w:ascii="Times" w:hAnsi="Times" w:cs="Times" w:hint="eastAsia"/>
-          <w:color w:val="000000"/>
-          <w:kern w:val="0"/>
-          <w:sz w:val="21"/>
-          <w:szCs w:val="18"/>
-        </w:rPr>
-        <w:t>中</w:t>
-      </w:r>
-      <w:r>
-        <w:rPr>
-          <w:rFonts w:ascii="Times" w:hAnsi="Times" w:cs="Times" w:hint="eastAsia"/>
-          <w:color w:val="000000"/>
-          <w:kern w:val="0"/>
-          <w:sz w:val="21"/>
-          <w:szCs w:val="18"/>
-        </w:rPr>
-        <w:t>出現</w:t>
-      </w:r>
-      <w:r>
-        <w:rPr>
-          <w:rFonts w:ascii="Times" w:hAnsi="Times" w:cs="Times" w:hint="eastAsia"/>
-          <w:color w:val="000000"/>
-          <w:kern w:val="0"/>
-          <w:sz w:val="21"/>
-          <w:szCs w:val="18"/>
-        </w:rPr>
-        <w:t>大量</w:t>
-      </w:r>
-      <w:r>
-        <w:rPr>
-          <w:rFonts w:ascii="Times" w:hAnsi="Times" w:cs="Times" w:hint="eastAsia"/>
-          <w:color w:val="000000"/>
-          <w:kern w:val="0"/>
-          <w:sz w:val="21"/>
-          <w:szCs w:val="18"/>
-        </w:rPr>
-        <w:t>水平線段，表示</w:t>
+        <w:t>，下一刻的樣本與現在的樣本一樣，並無變動。而圖中出現大量水平線段，表示</w:t>
       </w:r>
       <m:oMath>
         <m:sSub>
@@ -7688,7 +7555,7 @@
         <w:adjustRightInd w:val="0"/>
         <w:spacing w:after="240" w:line="340" w:lineRule="atLeast"/>
         <w:rPr>
-          <w:rFonts w:ascii="Times" w:hAnsi="Times" w:cs="Times" w:hint="eastAsia"/>
+          <w:rFonts w:ascii="Times" w:hAnsi="Times" w:cs="Times"/>
           <w:color w:val="000000"/>
           <w:kern w:val="0"/>
           <w:sz w:val="21"/>
@@ -7723,7 +7590,7 @@
         <w:adjustRightInd w:val="0"/>
         <w:spacing w:after="240" w:line="340" w:lineRule="atLeast"/>
         <w:rPr>
-          <w:rFonts w:ascii="Times" w:hAnsi="Times" w:cs="Times" w:hint="eastAsia"/>
+          <w:rFonts w:ascii="Times" w:hAnsi="Times" w:cs="Times"/>
           <w:color w:val="000000"/>
           <w:kern w:val="0"/>
           <w:sz w:val="21"/>
@@ -7778,7 +7645,17 @@
           <w:sz w:val="21"/>
           <w:szCs w:val="18"/>
         </w:rPr>
-        <w:t xml:space="preserve"> </w:t>
+        <w:t xml:space="preserve"> 5</w:t>
+      </w:r>
+      <w:r>
+        <w:rPr>
+          <w:rFonts w:ascii="Times" w:hAnsi="Times" w:cs="Times" w:hint="eastAsia"/>
+          <w:color w:val="000000"/>
+          <w:kern w:val="0"/>
+          <w:sz w:val="21"/>
+          <w:szCs w:val="18"/>
+        </w:rPr>
+        <w:t>.</w:t>
       </w:r>
       <w:r>
         <w:rPr>
@@ -7788,47 +7665,7 @@
           <w:sz w:val="21"/>
           <w:szCs w:val="18"/>
         </w:rPr>
-        <w:t>5</w:t>
-      </w:r>
-      <w:r>
-        <w:rPr>
-          <w:rFonts w:ascii="Times" w:hAnsi="Times" w:cs="Times" w:hint="eastAsia"/>
-          <w:color w:val="000000"/>
-          <w:kern w:val="0"/>
-          <w:sz w:val="21"/>
-          <w:szCs w:val="18"/>
-        </w:rPr>
-        <w:t>.</w:t>
-      </w:r>
-      <w:r>
-        <w:rPr>
-          <w:rFonts w:ascii="Times" w:hAnsi="Times" w:cs="Times"/>
-          <w:color w:val="000000"/>
-          <w:kern w:val="0"/>
-          <w:sz w:val="21"/>
-          <w:szCs w:val="18"/>
-        </w:rPr>
-        <w:t xml:space="preserve"> </w:t>
-      </w:r>
-      <w:r>
-        <w:rPr>
-          <w:rFonts w:ascii="Times" w:hAnsi="Times" w:cs="Times"/>
-          <w:color w:val="000000"/>
-          <w:kern w:val="0"/>
-          <w:sz w:val="21"/>
-          <w:szCs w:val="18"/>
-        </w:rPr>
-        <w:t>6</w:t>
-      </w:r>
-      <w:r>
-        <w:rPr>
-          <w:rFonts w:ascii="Times" w:hAnsi="Times" w:cs="Times"/>
-          <w:color w:val="000000"/>
-          <w:kern w:val="0"/>
-          <w:sz w:val="21"/>
-          <w:szCs w:val="18"/>
-        </w:rPr>
-        <w:t xml:space="preserve">. </w:t>
+        <w:t xml:space="preserve"> 6. </w:t>
       </w:r>
       <w:r>
         <w:rPr>
@@ -7977,7 +7814,7 @@
               <w:adjustRightInd w:val="0"/>
               <w:spacing w:after="240" w:line="340" w:lineRule="atLeast"/>
               <w:rPr>
-                <w:rFonts w:ascii="Times" w:hAnsi="Times" w:cs="Times" w:hint="eastAsia"/>
+                <w:rFonts w:ascii="Times" w:hAnsi="Times" w:cs="Times"/>
                 <w:color w:val="000000"/>
                 <w:kern w:val="0"/>
                 <w:sz w:val="21"/>
@@ -7998,7 +7835,7 @@
               <w:spacing w:after="240" w:line="340" w:lineRule="atLeast"/>
               <w:cnfStyle w:val="100000000000" w:firstRow="1" w:lastRow="0" w:firstColumn="0" w:lastColumn="0" w:oddVBand="0" w:evenVBand="0" w:oddHBand="0" w:evenHBand="0" w:firstRowFirstColumn="0" w:firstRowLastColumn="0" w:lastRowFirstColumn="0" w:lastRowLastColumn="0"/>
               <w:rPr>
-                <w:rFonts w:ascii="Times" w:hAnsi="Times" w:cs="Times" w:hint="eastAsia"/>
+                <w:rFonts w:ascii="Times" w:hAnsi="Times" w:cs="Times"/>
                 <w:color w:val="000000"/>
                 <w:kern w:val="0"/>
                 <w:sz w:val="21"/>
@@ -8062,7 +7899,7 @@
               <w:spacing w:after="240" w:line="340" w:lineRule="atLeast"/>
               <w:cnfStyle w:val="100000000000" w:firstRow="1" w:lastRow="0" w:firstColumn="0" w:lastColumn="0" w:oddVBand="0" w:evenVBand="0" w:oddHBand="0" w:evenHBand="0" w:firstRowFirstColumn="0" w:firstRowLastColumn="0" w:lastRowFirstColumn="0" w:lastRowLastColumn="0"/>
               <w:rPr>
-                <w:rFonts w:ascii="Times" w:hAnsi="Times" w:cs="Times" w:hint="eastAsia"/>
+                <w:rFonts w:ascii="Times" w:hAnsi="Times" w:cs="Times"/>
                 <w:color w:val="000000"/>
                 <w:kern w:val="0"/>
                 <w:sz w:val="21"/>
@@ -8126,7 +7963,7 @@
               <w:spacing w:after="240" w:line="340" w:lineRule="atLeast"/>
               <w:cnfStyle w:val="100000000000" w:firstRow="1" w:lastRow="0" w:firstColumn="0" w:lastColumn="0" w:oddVBand="0" w:evenVBand="0" w:oddHBand="0" w:evenHBand="0" w:firstRowFirstColumn="0" w:firstRowLastColumn="0" w:lastRowFirstColumn="0" w:lastRowLastColumn="0"/>
               <w:rPr>
-                <w:rFonts w:ascii="Times" w:hAnsi="Times" w:cs="Times" w:hint="eastAsia"/>
+                <w:rFonts w:ascii="Times" w:hAnsi="Times" w:cs="Times"/>
                 <w:color w:val="000000"/>
                 <w:kern w:val="0"/>
                 <w:sz w:val="21"/>
@@ -8195,7 +8032,7 @@
               <w:adjustRightInd w:val="0"/>
               <w:spacing w:after="240" w:line="340" w:lineRule="atLeast"/>
               <w:rPr>
-                <w:rFonts w:ascii="Times" w:hAnsi="Times" w:cs="Times" w:hint="eastAsia"/>
+                <w:rFonts w:ascii="Times" w:hAnsi="Times" w:cs="Times"/>
                 <w:color w:val="000000"/>
                 <w:kern w:val="0"/>
                 <w:sz w:val="21"/>
@@ -8226,7 +8063,7 @@
               <w:spacing w:after="240" w:line="340" w:lineRule="atLeast"/>
               <w:cnfStyle w:val="000000100000" w:firstRow="0" w:lastRow="0" w:firstColumn="0" w:lastColumn="0" w:oddVBand="0" w:evenVBand="0" w:oddHBand="1" w:evenHBand="0" w:firstRowFirstColumn="0" w:firstRowLastColumn="0" w:lastRowFirstColumn="0" w:lastRowLastColumn="0"/>
               <w:rPr>
-                <w:rFonts w:ascii="Times" w:hAnsi="Times" w:cs="Times" w:hint="eastAsia"/>
+                <w:rFonts w:ascii="Times" w:hAnsi="Times" w:cs="Times"/>
                 <w:color w:val="000000"/>
                 <w:kern w:val="0"/>
                 <w:sz w:val="21"/>
@@ -8267,7 +8104,7 @@
               <w:spacing w:after="240" w:line="340" w:lineRule="atLeast"/>
               <w:cnfStyle w:val="000000100000" w:firstRow="0" w:lastRow="0" w:firstColumn="0" w:lastColumn="0" w:oddVBand="0" w:evenVBand="0" w:oddHBand="1" w:evenHBand="0" w:firstRowFirstColumn="0" w:firstRowLastColumn="0" w:lastRowFirstColumn="0" w:lastRowLastColumn="0"/>
               <w:rPr>
-                <w:rFonts w:ascii="Times" w:hAnsi="Times" w:cs="Times" w:hint="eastAsia"/>
+                <w:rFonts w:ascii="Times" w:hAnsi="Times" w:cs="Times"/>
                 <w:color w:val="000000"/>
                 <w:kern w:val="0"/>
                 <w:sz w:val="21"/>
@@ -8308,7 +8145,7 @@
               <w:spacing w:after="240" w:line="340" w:lineRule="atLeast"/>
               <w:cnfStyle w:val="000000100000" w:firstRow="0" w:lastRow="0" w:firstColumn="0" w:lastColumn="0" w:oddVBand="0" w:evenVBand="0" w:oddHBand="1" w:evenHBand="0" w:firstRowFirstColumn="0" w:firstRowLastColumn="0" w:lastRowFirstColumn="0" w:lastRowLastColumn="0"/>
               <w:rPr>
-                <w:rFonts w:ascii="Times" w:hAnsi="Times" w:cs="Times" w:hint="eastAsia"/>
+                <w:rFonts w:ascii="Times" w:hAnsi="Times" w:cs="Times"/>
                 <w:color w:val="000000"/>
                 <w:kern w:val="0"/>
                 <w:sz w:val="21"/>
@@ -8466,7 +8303,7 @@
         <w:adjustRightInd w:val="0"/>
         <w:spacing w:after="240" w:line="340" w:lineRule="atLeast"/>
         <w:rPr>
-          <w:rFonts w:ascii="Times" w:hAnsi="Times" w:cs="Times" w:hint="eastAsia"/>
+          <w:rFonts w:ascii="Times" w:hAnsi="Times" w:cs="Times"/>
           <w:color w:val="000000"/>
           <w:kern w:val="0"/>
           <w:sz w:val="21"/>
@@ -8564,46 +8401,7 @@
             <w:sz w:val="21"/>
             <w:szCs w:val="18"/>
           </w:rPr>
-          <m:t>=</m:t>
-        </m:r>
-        <m:r>
-          <m:rPr>
-            <m:sty m:val="p"/>
-          </m:rPr>
-          <w:rPr>
-            <w:rFonts w:ascii="Cambria Math" w:hAnsi="Cambria Math" w:cs="Times"/>
-            <w:color w:val="000000"/>
-            <w:kern w:val="0"/>
-            <w:sz w:val="21"/>
-            <w:szCs w:val="18"/>
-          </w:rPr>
-          <m:t>-1</m:t>
-        </m:r>
-        <m:r>
-          <m:rPr>
-            <m:sty m:val="p"/>
-          </m:rPr>
-          <w:rPr>
-            <w:rFonts w:ascii="Cambria Math" w:hAnsi="Cambria Math" w:cs="Times"/>
-            <w:color w:val="000000"/>
-            <w:kern w:val="0"/>
-            <w:sz w:val="21"/>
-            <w:szCs w:val="18"/>
-          </w:rPr>
-          <m:t>0, σ=</m:t>
-        </m:r>
-        <m:r>
-          <m:rPr>
-            <m:sty m:val="p"/>
-          </m:rPr>
-          <w:rPr>
-            <w:rFonts w:ascii="Cambria Math" w:hAnsi="Cambria Math" w:cs="Times"/>
-            <w:color w:val="000000"/>
-            <w:kern w:val="0"/>
-            <w:sz w:val="21"/>
-            <w:szCs w:val="18"/>
-          </w:rPr>
-          <m:t>3</m:t>
+          <m:t>=-10, σ=3</m:t>
         </m:r>
       </m:oMath>
     </w:p>
@@ -8705,7 +8503,7 @@
               <w:spacing w:after="240" w:line="340" w:lineRule="atLeast"/>
               <w:jc w:val="center"/>
               <w:rPr>
-                <w:rFonts w:ascii="Times" w:hAnsi="Times" w:cs="Times" w:hint="eastAsia"/>
+                <w:rFonts w:ascii="Times" w:hAnsi="Times" w:cs="Times"/>
                 <w:color w:val="000000"/>
                 <w:kern w:val="0"/>
                 <w:sz w:val="21"/>
@@ -8823,7 +8621,7 @@
               <w:spacing w:after="240" w:line="340" w:lineRule="atLeast"/>
               <w:jc w:val="center"/>
               <w:rPr>
-                <w:rFonts w:ascii="Times" w:hAnsi="Times" w:cs="Times" w:hint="eastAsia"/>
+                <w:rFonts w:ascii="Times" w:hAnsi="Times" w:cs="Times"/>
                 <w:color w:val="000000"/>
                 <w:kern w:val="0"/>
                 <w:sz w:val="21"/>
@@ -8871,7 +8669,7 @@
         <w:adjustRightInd w:val="0"/>
         <w:spacing w:after="240" w:line="340" w:lineRule="atLeast"/>
         <w:rPr>
-          <w:rFonts w:ascii="Times" w:hAnsi="Times" w:cs="Times" w:hint="eastAsia"/>
+          <w:rFonts w:ascii="Times" w:hAnsi="Times" w:cs="Times"/>
           <w:color w:val="000000"/>
           <w:kern w:val="0"/>
           <w:sz w:val="21"/>
@@ -9185,7 +8983,7 @@
         <w:adjustRightInd w:val="0"/>
         <w:spacing w:after="240" w:line="340" w:lineRule="atLeast"/>
         <w:rPr>
-          <w:rFonts w:ascii="Times" w:hAnsi="Times" w:cs="Times" w:hint="eastAsia"/>
+          <w:rFonts w:ascii="Times" w:hAnsi="Times" w:cs="Times"/>
           <w:color w:val="000000"/>
           <w:kern w:val="0"/>
           <w:sz w:val="21"/>
@@ -9230,7 +9028,7 @@
         <w:adjustRightInd w:val="0"/>
         <w:spacing w:after="240" w:line="340" w:lineRule="atLeast"/>
         <w:rPr>
-          <w:rFonts w:ascii="Times" w:hAnsi="Times" w:cs="Times" w:hint="eastAsia"/>
+          <w:rFonts w:ascii="Times" w:hAnsi="Times" w:cs="Times"/>
           <w:color w:val="000000"/>
           <w:kern w:val="0"/>
           <w:sz w:val="21"/>
@@ -9312,46 +9110,7 @@
             <w:sz w:val="21"/>
             <w:szCs w:val="18"/>
           </w:rPr>
-          <m:t>=</m:t>
-        </m:r>
-        <m:r>
-          <m:rPr>
-            <m:sty m:val="p"/>
-          </m:rPr>
-          <w:rPr>
-            <w:rFonts w:ascii="Cambria Math" w:hAnsi="Cambria Math" w:cs="Times"/>
-            <w:color w:val="000000"/>
-            <w:kern w:val="0"/>
-            <w:sz w:val="21"/>
-            <w:szCs w:val="18"/>
-          </w:rPr>
-          <m:t>0</m:t>
-        </m:r>
-        <m:r>
-          <m:rPr>
-            <m:sty m:val="p"/>
-          </m:rPr>
-          <w:rPr>
-            <w:rFonts w:ascii="Cambria Math" w:hAnsi="Cambria Math" w:cs="Times"/>
-            <w:color w:val="000000"/>
-            <w:kern w:val="0"/>
-            <w:sz w:val="21"/>
-            <w:szCs w:val="18"/>
-          </w:rPr>
-          <m:t>, σ=</m:t>
-        </m:r>
-        <m:r>
-          <m:rPr>
-            <m:sty m:val="p"/>
-          </m:rPr>
-          <w:rPr>
-            <w:rFonts w:ascii="Cambria Math" w:hAnsi="Cambria Math" w:cs="Times"/>
-            <w:color w:val="000000"/>
-            <w:kern w:val="0"/>
-            <w:sz w:val="21"/>
-            <w:szCs w:val="18"/>
-          </w:rPr>
-          <m:t>3</m:t>
+          <m:t>=0, σ=3</m:t>
         </m:r>
       </m:oMath>
     </w:p>
@@ -9457,7 +9216,7 @@
               <w:spacing w:after="240" w:line="340" w:lineRule="atLeast"/>
               <w:jc w:val="center"/>
               <w:rPr>
-                <w:rFonts w:ascii="Times" w:hAnsi="Times" w:cs="Times" w:hint="eastAsia"/>
+                <w:rFonts w:ascii="Times" w:hAnsi="Times" w:cs="Times"/>
                 <w:color w:val="000000"/>
                 <w:kern w:val="0"/>
                 <w:sz w:val="21"/>
@@ -9565,7 +9324,7 @@
               <w:spacing w:after="240" w:line="340" w:lineRule="atLeast"/>
               <w:jc w:val="center"/>
               <w:rPr>
-                <w:rFonts w:ascii="Times" w:hAnsi="Times" w:cs="Times" w:hint="eastAsia"/>
+                <w:rFonts w:ascii="Times" w:hAnsi="Times" w:cs="Times"/>
                 <w:color w:val="000000"/>
                 <w:kern w:val="0"/>
                 <w:sz w:val="21"/>
@@ -9613,7 +9372,7 @@
         <w:adjustRightInd w:val="0"/>
         <w:spacing w:after="240" w:line="340" w:lineRule="atLeast"/>
         <w:rPr>
-          <w:rFonts w:ascii="Times" w:hAnsi="Times" w:cs="Times" w:hint="eastAsia"/>
+          <w:rFonts w:ascii="Times" w:hAnsi="Times" w:cs="Times"/>
           <w:color w:val="000000"/>
           <w:kern w:val="0"/>
           <w:sz w:val="21"/>
@@ -9932,17 +9691,7 @@
           <w:sz w:val="21"/>
           <w:szCs w:val="18"/>
         </w:rPr>
-        <w:t>33</w:t>
-      </w:r>
-      <w:r>
-        <w:rPr>
-          <w:rFonts w:ascii="Times" w:hAnsi="Times" w:cs="Times"/>
-          <w:color w:val="000000"/>
-          <w:kern w:val="0"/>
-          <w:sz w:val="21"/>
-          <w:szCs w:val="18"/>
-        </w:rPr>
-        <w:t>2</w:t>
+        <w:t>332</w:t>
       </w:r>
     </w:p>
     <w:p>
@@ -9972,8 +9721,6 @@
         <w:lastRenderedPageBreak/>
         <w:t>結論：</w:t>
       </w:r>
-      <w:bookmarkStart w:id="0" w:name="_GoBack"/>
-      <w:bookmarkEnd w:id="0"/>
     </w:p>
     <w:p>
       <w:pPr>
@@ -9982,7 +9729,7 @@
         <w:adjustRightInd w:val="0"/>
         <w:spacing w:after="240" w:line="340" w:lineRule="atLeast"/>
         <w:rPr>
-          <w:rFonts w:ascii="Times" w:hAnsi="Times" w:cs="Times" w:hint="eastAsia"/>
+          <w:rFonts w:ascii="Times" w:hAnsi="Times" w:cs="Times"/>
           <w:color w:val="000000"/>
           <w:kern w:val="0"/>
           <w:sz w:val="21"/>
@@ -10517,7 +10264,7 @@
         <w:spacing w:after="240" w:line="340" w:lineRule="atLeast"/>
         <w:jc w:val="center"/>
         <w:rPr>
-          <w:rFonts w:ascii="Times" w:hAnsi="Times" w:cs="Times" w:hint="eastAsia"/>
+          <w:rFonts w:ascii="Times" w:hAnsi="Times" w:cs="Times"/>
           <w:color w:val="000000"/>
           <w:kern w:val="0"/>
           <w:sz w:val="22"/>
@@ -10565,7 +10312,7 @@
         <w:adjustRightInd w:val="0"/>
         <w:spacing w:after="240" w:line="340" w:lineRule="atLeast"/>
         <w:rPr>
-          <w:rFonts w:ascii="Times" w:hAnsi="Times" w:cs="Times" w:hint="eastAsia"/>
+          <w:rFonts w:ascii="Times" w:hAnsi="Times" w:cs="Times"/>
           <w:color w:val="000000"/>
           <w:kern w:val="0"/>
           <w:sz w:val="21"/>
@@ -12151,7 +11898,7 @@
 </file>
 
 <file path=customXml/itemProps1.xml><?xml version="1.0" encoding="utf-8"?>
-<ds:datastoreItem xmlns:ds="http://schemas.openxmlformats.org/officeDocument/2006/customXml" ds:itemID="{FA38C860-4F49-BD45-B213-609CB25F385A}">
+<ds:datastoreItem xmlns:ds="http://schemas.openxmlformats.org/officeDocument/2006/customXml" ds:itemID="{69BB9056-3817-704D-948E-BE03E590BCC9}">
   <ds:schemaRefs>
     <ds:schemaRef ds:uri="http://schemas.openxmlformats.org/officeDocument/2006/bibliography"/>
   </ds:schemaRefs>

--- a/Hw3/106354003 HW3.docx
+++ b/Hw3/106354003 HW3.docx
@@ -2423,8 +2423,6 @@
         </w:rPr>
         <w:t>ACF</w:t>
       </w:r>
-      <w:bookmarkStart w:id="0" w:name="_GoBack"/>
-      <w:bookmarkEnd w:id="0"/>
       <w:r>
         <w:rPr>
           <w:rFonts w:ascii="Times" w:hAnsi="Times" w:cs="Times" w:hint="eastAsia"/>
@@ -2927,7 +2925,7 @@
         <w:adjustRightInd w:val="0"/>
         <w:spacing w:after="240" w:line="340" w:lineRule="atLeast"/>
         <w:rPr>
-          <w:rFonts w:ascii="Times" w:hAnsi="Times" w:cs="Times"/>
+          <w:rFonts w:ascii="Times" w:hAnsi="Times" w:cs="Times" w:hint="eastAsia"/>
           <w:color w:val="000000" w:themeColor="text1"/>
           <w:kern w:val="0"/>
           <w:sz w:val="21"/>
@@ -3113,7 +3111,57 @@
           <w:sz w:val="21"/>
           <w:szCs w:val="18"/>
         </w:rPr>
-        <w:t>筆相關樣本，看出資料並收斂至穩定狀態，須持續的生成樣本，直到樣本呈現收斂狀態。</w:t>
+        <w:t>筆相關樣本，看出資料並</w:t>
+      </w:r>
+      <w:r>
+        <w:rPr>
+          <w:rFonts w:ascii="Times" w:hAnsi="Times" w:cs="Times" w:hint="eastAsia"/>
+          <w:color w:val="000000"/>
+          <w:kern w:val="0"/>
+          <w:sz w:val="21"/>
+          <w:szCs w:val="18"/>
+        </w:rPr>
+        <w:t>無</w:t>
+      </w:r>
+      <w:r>
+        <w:rPr>
+          <w:rFonts w:ascii="Times" w:hAnsi="Times" w:cs="Times" w:hint="eastAsia"/>
+          <w:color w:val="000000"/>
+          <w:kern w:val="0"/>
+          <w:sz w:val="21"/>
+          <w:szCs w:val="18"/>
+        </w:rPr>
+        <w:t>收斂至穩定狀態，須持續的生成樣本，直到樣本呈現收斂狀態。</w:t>
+      </w:r>
+      <w:r>
+        <w:rPr>
+          <w:rFonts w:ascii="Times" w:hAnsi="Times" w:cs="Times" w:hint="eastAsia"/>
+          <w:color w:val="000000"/>
+          <w:kern w:val="0"/>
+          <w:sz w:val="21"/>
+          <w:szCs w:val="18"/>
+        </w:rPr>
+        <w:t>而</w:t>
+      </w:r>
+      <w:r>
+        <w:rPr>
+          <w:rFonts w:ascii="Times" w:hAnsi="Times" w:cs="Times" w:hint="eastAsia"/>
+          <w:color w:val="000000"/>
+          <w:kern w:val="0"/>
+          <w:sz w:val="21"/>
+          <w:szCs w:val="18"/>
+        </w:rPr>
+        <w:t>ACF</w:t>
+      </w:r>
+      <w:r>
+        <w:rPr>
+          <w:rFonts w:ascii="Times" w:hAnsi="Times" w:cs="Times" w:hint="eastAsia"/>
+          <w:color w:val="000000"/>
+          <w:kern w:val="0"/>
+          <w:sz w:val="21"/>
+          <w:szCs w:val="18"/>
+        </w:rPr>
+        <w:t>圖則遞減得很慢，意味著資料之間的自我相關很強烈，未呈現收斂狀態。</w:t>
       </w:r>
     </w:p>
     <w:p>
@@ -3552,7 +3600,7 @@
         <w:adjustRightInd w:val="0"/>
         <w:spacing w:after="240" w:line="340" w:lineRule="atLeast"/>
         <w:rPr>
-          <w:rFonts w:ascii="Times" w:hAnsi="Times" w:cs="Times"/>
+          <w:rFonts w:ascii="Times" w:hAnsi="Times" w:cs="Times" w:hint="eastAsia"/>
           <w:color w:val="000000"/>
           <w:kern w:val="0"/>
           <w:sz w:val="21"/>
@@ -3848,6 +3896,36 @@
         </w:rPr>
         <w:t>，即樣本呈現收斂狀態。</w:t>
       </w:r>
+      <w:r>
+        <w:rPr>
+          <w:rFonts w:ascii="Times" w:hAnsi="Times" w:cs="Times" w:hint="eastAsia"/>
+          <w:color w:val="000000"/>
+          <w:kern w:val="0"/>
+          <w:sz w:val="21"/>
+          <w:szCs w:val="18"/>
+        </w:rPr>
+        <w:t>而</w:t>
+      </w:r>
+      <w:r>
+        <w:rPr>
+          <w:rFonts w:ascii="Times" w:hAnsi="Times" w:cs="Times" w:hint="eastAsia"/>
+          <w:color w:val="000000"/>
+          <w:kern w:val="0"/>
+          <w:sz w:val="21"/>
+          <w:szCs w:val="18"/>
+        </w:rPr>
+        <w:t>ACF</w:t>
+      </w:r>
+      <w:r>
+        <w:rPr>
+          <w:rFonts w:ascii="Times" w:hAnsi="Times" w:cs="Times" w:hint="eastAsia"/>
+          <w:color w:val="000000"/>
+          <w:kern w:val="0"/>
+          <w:sz w:val="21"/>
+          <w:szCs w:val="18"/>
+        </w:rPr>
+        <w:t>圖則顯示自我相關係數逐漸遞減，逐漸收斂、穩定。</w:t>
+      </w:r>
     </w:p>
     <w:p>
       <w:pPr>
@@ -3871,6 +3949,7 @@
           <w:sz w:val="21"/>
           <w:szCs w:val="18"/>
         </w:rPr>
+        <w:lastRenderedPageBreak/>
         <w:t>接受率：</w:t>
       </w:r>
       <w:r>
@@ -3906,7 +3985,6 @@
           <w:sz w:val="21"/>
           <w:szCs w:val="18"/>
         </w:rPr>
-        <w:lastRenderedPageBreak/>
         <w:t xml:space="preserve">3. </w:t>
       </w:r>
       <w:r>
@@ -4210,7 +4288,7 @@
         <w:adjustRightInd w:val="0"/>
         <w:spacing w:after="240" w:line="340" w:lineRule="atLeast"/>
         <w:rPr>
-          <w:rFonts w:ascii="Times" w:hAnsi="Times" w:cs="Times"/>
+          <w:rFonts w:ascii="Times" w:hAnsi="Times" w:cs="Times" w:hint="eastAsia"/>
           <w:color w:val="000000"/>
           <w:kern w:val="0"/>
           <w:sz w:val="21"/>
@@ -4515,6 +4593,36 @@
           <w:szCs w:val="18"/>
         </w:rPr>
         <w:t>之間，即樣本呈現收斂狀態。</w:t>
+      </w:r>
+      <w:r>
+        <w:rPr>
+          <w:rFonts w:ascii="Times" w:hAnsi="Times" w:cs="Times" w:hint="eastAsia"/>
+          <w:color w:val="000000"/>
+          <w:kern w:val="0"/>
+          <w:sz w:val="21"/>
+          <w:szCs w:val="18"/>
+        </w:rPr>
+        <w:t>而</w:t>
+      </w:r>
+      <w:r>
+        <w:rPr>
+          <w:rFonts w:ascii="Times" w:hAnsi="Times" w:cs="Times" w:hint="eastAsia"/>
+          <w:color w:val="000000"/>
+          <w:kern w:val="0"/>
+          <w:sz w:val="21"/>
+          <w:szCs w:val="18"/>
+        </w:rPr>
+        <w:t>ACF</w:t>
+      </w:r>
+      <w:r>
+        <w:rPr>
+          <w:rFonts w:ascii="Times" w:hAnsi="Times" w:cs="Times" w:hint="eastAsia"/>
+          <w:color w:val="000000"/>
+          <w:kern w:val="0"/>
+          <w:sz w:val="21"/>
+          <w:szCs w:val="18"/>
+        </w:rPr>
+        <w:t>圖顯示自我相關係數遞減很快，收斂至一定區間內，意味著資料呈現穩定狀態。</w:t>
       </w:r>
     </w:p>
     <w:p>
@@ -5320,37 +5428,7 @@
         <w:adjustRightInd w:val="0"/>
         <w:spacing w:after="240" w:line="340" w:lineRule="atLeast"/>
         <w:rPr>
-          <w:rFonts w:ascii="Times" w:hAnsi="Times" w:cs="Times"/>
-          <w:color w:val="000000"/>
-          <w:kern w:val="0"/>
-          <w:sz w:val="21"/>
-          <w:szCs w:val="18"/>
-        </w:rPr>
-      </w:pPr>
-    </w:p>
-    <w:p>
-      <w:pPr>
-        <w:autoSpaceDE w:val="0"/>
-        <w:autoSpaceDN w:val="0"/>
-        <w:adjustRightInd w:val="0"/>
-        <w:spacing w:after="240" w:line="340" w:lineRule="atLeast"/>
-        <w:rPr>
-          <w:rFonts w:ascii="Times" w:hAnsi="Times" w:cs="Times"/>
-          <w:color w:val="000000"/>
-          <w:kern w:val="0"/>
-          <w:sz w:val="21"/>
-          <w:szCs w:val="18"/>
-        </w:rPr>
-      </w:pPr>
-    </w:p>
-    <w:p>
-      <w:pPr>
-        <w:autoSpaceDE w:val="0"/>
-        <w:autoSpaceDN w:val="0"/>
-        <w:adjustRightInd w:val="0"/>
-        <w:spacing w:after="240" w:line="340" w:lineRule="atLeast"/>
-        <w:rPr>
-          <w:rFonts w:ascii="Times" w:hAnsi="Times" w:cs="Times"/>
+          <w:rFonts w:ascii="Times" w:hAnsi="Times" w:cs="Times" w:hint="eastAsia"/>
           <w:color w:val="000000"/>
           <w:kern w:val="0"/>
           <w:sz w:val="21"/>
@@ -5735,8 +5813,8 @@
         <w:adjustRightInd w:val="0"/>
         <w:spacing w:after="240" w:line="340" w:lineRule="atLeast"/>
         <w:rPr>
-          <w:rFonts w:ascii="Times" w:hAnsi="Times" w:cs="Times"/>
-          <w:color w:val="000000"/>
+          <w:rFonts w:ascii="Times" w:hAnsi="Times" w:cs="Times" w:hint="eastAsia"/>
+          <w:color w:val="000000" w:themeColor="text1"/>
           <w:kern w:val="0"/>
           <w:sz w:val="21"/>
           <w:szCs w:val="18"/>
@@ -6028,6 +6106,36 @@
           <w:szCs w:val="18"/>
         </w:rPr>
         <w:t>。</w:t>
+      </w:r>
+      <w:r>
+        <w:rPr>
+          <w:rFonts w:ascii="Times" w:hAnsi="Times" w:cs="Times" w:hint="eastAsia"/>
+          <w:color w:val="000000"/>
+          <w:kern w:val="0"/>
+          <w:sz w:val="21"/>
+          <w:szCs w:val="18"/>
+        </w:rPr>
+        <w:t>而</w:t>
+      </w:r>
+      <w:r>
+        <w:rPr>
+          <w:rFonts w:ascii="Times" w:hAnsi="Times" w:cs="Times" w:hint="eastAsia"/>
+          <w:color w:val="000000"/>
+          <w:kern w:val="0"/>
+          <w:sz w:val="21"/>
+          <w:szCs w:val="18"/>
+        </w:rPr>
+        <w:t>ACF</w:t>
+      </w:r>
+      <w:r>
+        <w:rPr>
+          <w:rFonts w:ascii="Times" w:hAnsi="Times" w:cs="Times" w:hint="eastAsia"/>
+          <w:color w:val="000000"/>
+          <w:kern w:val="0"/>
+          <w:sz w:val="21"/>
+          <w:szCs w:val="18"/>
+        </w:rPr>
+        <w:t>圖則遞減得很慢，意味著資料之間的自我相關很強烈，未呈現收斂狀態。</w:t>
       </w:r>
     </w:p>
     <w:p>
@@ -6770,6 +6878,36 @@
         </w:rPr>
         <w:t>。</w:t>
       </w:r>
+      <w:r>
+        <w:rPr>
+          <w:rFonts w:ascii="Times" w:hAnsi="Times" w:cs="Times" w:hint="eastAsia"/>
+          <w:color w:val="000000"/>
+          <w:kern w:val="0"/>
+          <w:sz w:val="21"/>
+          <w:szCs w:val="18"/>
+        </w:rPr>
+        <w:t>而</w:t>
+      </w:r>
+      <w:r>
+        <w:rPr>
+          <w:rFonts w:ascii="Times" w:hAnsi="Times" w:cs="Times" w:hint="eastAsia"/>
+          <w:color w:val="000000"/>
+          <w:kern w:val="0"/>
+          <w:sz w:val="21"/>
+          <w:szCs w:val="18"/>
+        </w:rPr>
+        <w:t>ACF</w:t>
+      </w:r>
+      <w:r>
+        <w:rPr>
+          <w:rFonts w:ascii="Times" w:hAnsi="Times" w:cs="Times" w:hint="eastAsia"/>
+          <w:color w:val="000000"/>
+          <w:kern w:val="0"/>
+          <w:sz w:val="21"/>
+          <w:szCs w:val="18"/>
+        </w:rPr>
+        <w:t>圖則顯示自我相關係數逐漸遞減，逐漸收斂、穩定。</w:t>
+      </w:r>
     </w:p>
     <w:p>
       <w:pPr>
@@ -6778,58 +6916,43 @@
         <w:adjustRightInd w:val="0"/>
         <w:spacing w:after="240" w:line="340" w:lineRule="atLeast"/>
         <w:rPr>
+          <w:rFonts w:ascii="Times" w:hAnsi="Times" w:cs="Times" w:hint="eastAsia"/>
+          <w:color w:val="000000"/>
+          <w:kern w:val="0"/>
+          <w:sz w:val="21"/>
+          <w:szCs w:val="18"/>
+        </w:rPr>
+      </w:pPr>
+      <w:r>
+        <w:rPr>
+          <w:rFonts w:ascii="Times" w:hAnsi="Times" w:cs="Times" w:hint="eastAsia"/>
+          <w:color w:val="000000"/>
+          <w:kern w:val="0"/>
+          <w:sz w:val="21"/>
+          <w:szCs w:val="18"/>
+        </w:rPr>
+        <w:t>接受率：</w:t>
+      </w:r>
+      <w:r>
+        <w:rPr>
+          <w:rFonts w:ascii="Times" w:hAnsi="Times" w:cs="Times" w:hint="eastAsia"/>
+          <w:color w:val="000000"/>
+          <w:kern w:val="0"/>
+          <w:sz w:val="21"/>
+          <w:szCs w:val="18"/>
+        </w:rPr>
+        <w:t>0.</w:t>
+      </w:r>
+      <w:r>
+        <w:rPr>
           <w:rFonts w:ascii="Times" w:hAnsi="Times" w:cs="Times"/>
           <w:color w:val="000000"/>
           <w:kern w:val="0"/>
           <w:sz w:val="21"/>
           <w:szCs w:val="18"/>
         </w:rPr>
-      </w:pPr>
-      <w:r>
-        <w:rPr>
-          <w:rFonts w:ascii="Times" w:hAnsi="Times" w:cs="Times" w:hint="eastAsia"/>
-          <w:color w:val="000000"/>
-          <w:kern w:val="0"/>
-          <w:sz w:val="21"/>
-          <w:szCs w:val="18"/>
-        </w:rPr>
-        <w:t>接受率：</w:t>
-      </w:r>
-      <w:r>
-        <w:rPr>
-          <w:rFonts w:ascii="Times" w:hAnsi="Times" w:cs="Times" w:hint="eastAsia"/>
-          <w:color w:val="000000"/>
-          <w:kern w:val="0"/>
-          <w:sz w:val="21"/>
-          <w:szCs w:val="18"/>
-        </w:rPr>
-        <w:t>0.</w:t>
-      </w:r>
-      <w:r>
-        <w:rPr>
-          <w:rFonts w:ascii="Times" w:hAnsi="Times" w:cs="Times"/>
-          <w:color w:val="000000"/>
-          <w:kern w:val="0"/>
-          <w:sz w:val="21"/>
-          <w:szCs w:val="18"/>
-        </w:rPr>
         <w:t>84</w:t>
       </w:r>
-    </w:p>
-    <w:p>
-      <w:pPr>
-        <w:autoSpaceDE w:val="0"/>
-        <w:autoSpaceDN w:val="0"/>
-        <w:adjustRightInd w:val="0"/>
-        <w:spacing w:after="240" w:line="340" w:lineRule="atLeast"/>
-        <w:rPr>
-          <w:rFonts w:ascii="Times" w:hAnsi="Times" w:cs="Times"/>
-          <w:color w:val="000000"/>
-          <w:kern w:val="0"/>
-          <w:sz w:val="21"/>
-          <w:szCs w:val="18"/>
-        </w:rPr>
-      </w:pPr>
     </w:p>
     <w:p>
       <w:pPr>
@@ -7546,6 +7669,36 @@
           <w:szCs w:val="18"/>
         </w:rPr>
         <w:t>。</w:t>
+      </w:r>
+      <w:r>
+        <w:rPr>
+          <w:rFonts w:ascii="Times" w:hAnsi="Times" w:cs="Times" w:hint="eastAsia"/>
+          <w:color w:val="000000"/>
+          <w:kern w:val="0"/>
+          <w:sz w:val="21"/>
+          <w:szCs w:val="18"/>
+        </w:rPr>
+        <w:t>而</w:t>
+      </w:r>
+      <w:r>
+        <w:rPr>
+          <w:rFonts w:ascii="Times" w:hAnsi="Times" w:cs="Times" w:hint="eastAsia"/>
+          <w:color w:val="000000"/>
+          <w:kern w:val="0"/>
+          <w:sz w:val="21"/>
+          <w:szCs w:val="18"/>
+        </w:rPr>
+        <w:t>ACF</w:t>
+      </w:r>
+      <w:r>
+        <w:rPr>
+          <w:rFonts w:ascii="Times" w:hAnsi="Times" w:cs="Times" w:hint="eastAsia"/>
+          <w:color w:val="000000"/>
+          <w:kern w:val="0"/>
+          <w:sz w:val="21"/>
+          <w:szCs w:val="18"/>
+        </w:rPr>
+        <w:t>圖顯示自我相關係數遞減很快，收斂至一定區間內，意味著資料呈現穩定狀態。</w:t>
       </w:r>
     </w:p>
     <w:p>
@@ -8975,6 +9128,116 @@
         </w:rPr>
         <w:t>之間，即樣本呈現收斂狀態。</w:t>
       </w:r>
+      <w:r>
+        <w:rPr>
+          <w:rFonts w:ascii="Times" w:hAnsi="Times" w:cs="Times" w:hint="eastAsia"/>
+          <w:color w:val="000000"/>
+          <w:kern w:val="0"/>
+          <w:sz w:val="21"/>
+          <w:szCs w:val="18"/>
+        </w:rPr>
+        <w:t>而</w:t>
+      </w:r>
+      <w:r>
+        <w:rPr>
+          <w:rFonts w:ascii="Times" w:hAnsi="Times" w:cs="Times" w:hint="eastAsia"/>
+          <w:color w:val="000000"/>
+          <w:kern w:val="0"/>
+          <w:sz w:val="21"/>
+          <w:szCs w:val="18"/>
+        </w:rPr>
+        <w:t>ACF</w:t>
+      </w:r>
+      <w:r>
+        <w:rPr>
+          <w:rFonts w:ascii="Times" w:hAnsi="Times" w:cs="Times" w:hint="eastAsia"/>
+          <w:color w:val="000000"/>
+          <w:kern w:val="0"/>
+          <w:sz w:val="21"/>
+          <w:szCs w:val="18"/>
+        </w:rPr>
+        <w:t>圖顯示</w:t>
+      </w:r>
+      <w:r>
+        <w:rPr>
+          <w:rFonts w:ascii="Times" w:hAnsi="Times" w:cs="Times" w:hint="eastAsia"/>
+          <w:color w:val="000000"/>
+          <w:kern w:val="0"/>
+          <w:sz w:val="21"/>
+          <w:szCs w:val="18"/>
+        </w:rPr>
+        <w:t>自我相關係數遞減比第</w:t>
+      </w:r>
+      <w:r>
+        <w:rPr>
+          <w:rFonts w:ascii="Times" w:hAnsi="Times" w:cs="Times" w:hint="eastAsia"/>
+          <w:color w:val="000000"/>
+          <w:kern w:val="0"/>
+          <w:sz w:val="21"/>
+          <w:szCs w:val="18"/>
+        </w:rPr>
+        <w:t>1~3</w:t>
+      </w:r>
+      <w:r>
+        <w:rPr>
+          <w:rFonts w:ascii="Times" w:hAnsi="Times" w:cs="Times" w:hint="eastAsia"/>
+          <w:color w:val="000000"/>
+          <w:kern w:val="0"/>
+          <w:sz w:val="21"/>
+          <w:szCs w:val="18"/>
+        </w:rPr>
+        <w:t>組的還快</w:t>
+      </w:r>
+      <w:r>
+        <w:rPr>
+          <w:rFonts w:ascii="Times" w:hAnsi="Times" w:cs="Times" w:hint="eastAsia"/>
+          <w:color w:val="000000"/>
+          <w:kern w:val="0"/>
+          <w:sz w:val="21"/>
+          <w:szCs w:val="18"/>
+        </w:rPr>
+        <w:t>，</w:t>
+      </w:r>
+      <w:r>
+        <w:rPr>
+          <w:rFonts w:ascii="Times" w:hAnsi="Times" w:cs="Times" w:hint="eastAsia"/>
+          <w:color w:val="000000"/>
+          <w:kern w:val="0"/>
+          <w:sz w:val="21"/>
+          <w:szCs w:val="18"/>
+        </w:rPr>
+        <w:t>更快地</w:t>
+      </w:r>
+      <w:r>
+        <w:rPr>
+          <w:rFonts w:ascii="Times" w:hAnsi="Times" w:cs="Times" w:hint="eastAsia"/>
+          <w:color w:val="000000"/>
+          <w:kern w:val="0"/>
+          <w:sz w:val="21"/>
+          <w:szCs w:val="18"/>
+        </w:rPr>
+        <w:t>收斂至一定區間內，意味著資料</w:t>
+      </w:r>
+      <w:r>
+        <w:rPr>
+          <w:rFonts w:ascii="Times" w:hAnsi="Times" w:cs="Times" w:hint="eastAsia"/>
+          <w:color w:val="000000"/>
+          <w:kern w:val="0"/>
+          <w:sz w:val="21"/>
+          <w:szCs w:val="18"/>
+        </w:rPr>
+        <w:t>更快</w:t>
+      </w:r>
+      <w:r>
+        <w:rPr>
+          <w:rFonts w:ascii="Times" w:hAnsi="Times" w:cs="Times" w:hint="eastAsia"/>
+          <w:color w:val="000000"/>
+          <w:kern w:val="0"/>
+          <w:sz w:val="21"/>
+          <w:szCs w:val="18"/>
+        </w:rPr>
+        <w:t>呈現穩定狀態。</w:t>
+      </w:r>
     </w:p>
     <w:p>
       <w:pPr>
@@ -9167,8 +9430,8 @@
               </w:rPr>
               <w:drawing>
                 <wp:inline distT="0" distB="0" distL="0" distR="0">
-                  <wp:extent cx="2880000" cy="2685405"/>
-                  <wp:effectExtent l="0" t="0" r="3175" b="0"/>
+                  <wp:extent cx="2716823" cy="2533253"/>
+                  <wp:effectExtent l="0" t="0" r="1270" b="0"/>
                   <wp:docPr id="20" name="圖片 20"/>
                   <wp:cNvGraphicFramePr>
                     <a:graphicFrameLocks xmlns:a="http://schemas.openxmlformats.org/drawingml/2006/main" noChangeAspect="1"/>
@@ -9195,7 +9458,7 @@
                         <pic:spPr>
                           <a:xfrm>
                             <a:off x="0" y="0"/>
-                            <a:ext cx="2880000" cy="2685405"/>
+                            <a:ext cx="2725126" cy="2540995"/>
                           </a:xfrm>
                           <a:prstGeom prst="rect">
                             <a:avLst/>
@@ -9275,8 +9538,8 @@
               </w:rPr>
               <w:drawing>
                 <wp:inline distT="0" distB="0" distL="0" distR="0">
-                  <wp:extent cx="2880000" cy="2685405"/>
-                  <wp:effectExtent l="0" t="0" r="3175" b="0"/>
+                  <wp:extent cx="2716823" cy="2533253"/>
+                  <wp:effectExtent l="0" t="0" r="1270" b="0"/>
                   <wp:docPr id="21" name="圖片 21"/>
                   <wp:cNvGraphicFramePr>
                     <a:graphicFrameLocks xmlns:a="http://schemas.openxmlformats.org/drawingml/2006/main" noChangeAspect="1"/>
@@ -9303,7 +9566,7 @@
                         <pic:spPr>
                           <a:xfrm>
                             <a:off x="0" y="0"/>
-                            <a:ext cx="2880000" cy="2685405"/>
+                            <a:ext cx="2719979" cy="2536196"/>
                           </a:xfrm>
                           <a:prstGeom prst="rect">
                             <a:avLst/>
@@ -9372,7 +9635,7 @@
         <w:adjustRightInd w:val="0"/>
         <w:spacing w:after="240" w:line="340" w:lineRule="atLeast"/>
         <w:rPr>
-          <w:rFonts w:ascii="Times" w:hAnsi="Times" w:cs="Times"/>
+          <w:rFonts w:ascii="Times" w:hAnsi="Times" w:cs="Times" w:hint="eastAsia"/>
           <w:color w:val="000000"/>
           <w:kern w:val="0"/>
           <w:sz w:val="21"/>
@@ -9647,6 +9910,56 @@
           <w:szCs w:val="18"/>
         </w:rPr>
         <w:t>之間，即樣本呈現收斂狀態。</w:t>
+      </w:r>
+      <w:r>
+        <w:rPr>
+          <w:rFonts w:ascii="Times" w:hAnsi="Times" w:cs="Times" w:hint="eastAsia"/>
+          <w:color w:val="000000"/>
+          <w:kern w:val="0"/>
+          <w:sz w:val="21"/>
+          <w:szCs w:val="18"/>
+        </w:rPr>
+        <w:t>而</w:t>
+      </w:r>
+      <w:r>
+        <w:rPr>
+          <w:rFonts w:ascii="Times" w:hAnsi="Times" w:cs="Times" w:hint="eastAsia"/>
+          <w:color w:val="000000"/>
+          <w:kern w:val="0"/>
+          <w:sz w:val="21"/>
+          <w:szCs w:val="18"/>
+        </w:rPr>
+        <w:t>ACF</w:t>
+      </w:r>
+      <w:r>
+        <w:rPr>
+          <w:rFonts w:ascii="Times" w:hAnsi="Times" w:cs="Times" w:hint="eastAsia"/>
+          <w:color w:val="000000"/>
+          <w:kern w:val="0"/>
+          <w:sz w:val="21"/>
+          <w:szCs w:val="18"/>
+        </w:rPr>
+        <w:t>圖顯示自我相關係數遞減比第</w:t>
+      </w:r>
+      <w:r>
+        <w:rPr>
+          <w:rFonts w:ascii="Times" w:hAnsi="Times" w:cs="Times"/>
+          <w:color w:val="000000"/>
+          <w:kern w:val="0"/>
+          <w:sz w:val="21"/>
+          <w:szCs w:val="18"/>
+        </w:rPr>
+        <w:t>4~6</w:t>
+      </w:r>
+      <w:r>
+        <w:rPr>
+          <w:rFonts w:ascii="Times" w:hAnsi="Times" w:cs="Times" w:hint="eastAsia"/>
+          <w:color w:val="000000"/>
+          <w:kern w:val="0"/>
+          <w:sz w:val="21"/>
+          <w:szCs w:val="18"/>
+        </w:rPr>
+        <w:t>組的還快，更快地收斂至一定區間內，意味著資料更快呈現穩定狀態。</w:t>
       </w:r>
     </w:p>
     <w:p>
@@ -9771,7 +10084,72 @@
             <w:sz w:val="21"/>
             <w:szCs w:val="18"/>
           </w:rPr>
-          <m:t>越大時，接受率越低，而初始值</m:t>
+          <m:t>越大時，接受率越低</m:t>
+        </m:r>
+        <m:r>
+          <m:rPr>
+            <m:sty m:val="p"/>
+          </m:rPr>
+          <w:rPr>
+            <w:rFonts w:ascii="Cambria Math" w:hAnsi="Apple Color Emoji" w:cs="Apple Color Emoji" w:hint="eastAsia"/>
+            <w:color w:val="000000"/>
+            <w:kern w:val="0"/>
+            <w:sz w:val="21"/>
+            <w:szCs w:val="18"/>
+          </w:rPr>
+          <m:t>，</m:t>
+        </m:r>
+        <m:r>
+          <m:rPr>
+            <m:sty m:val="p"/>
+          </m:rPr>
+          <w:rPr>
+            <w:rFonts w:ascii="Cambria Math" w:hAnsi="Apple Color Emoji" w:cs="Apple Color Emoji" w:hint="eastAsia"/>
+            <w:color w:val="000000"/>
+            <w:kern w:val="0"/>
+            <w:sz w:val="21"/>
+            <w:szCs w:val="18"/>
+          </w:rPr>
+          <m:t>A</m:t>
+        </m:r>
+        <m:r>
+          <m:rPr>
+            <m:sty m:val="p"/>
+          </m:rPr>
+          <w:rPr>
+            <w:rFonts w:ascii="Cambria Math" w:hAnsi="Apple Color Emoji" w:cs="Apple Color Emoji"/>
+            <w:color w:val="000000"/>
+            <w:kern w:val="0"/>
+            <w:sz w:val="21"/>
+            <w:szCs w:val="18"/>
+          </w:rPr>
+          <m:t>CF</m:t>
+        </m:r>
+        <m:r>
+          <m:rPr>
+            <m:sty m:val="p"/>
+          </m:rPr>
+          <w:rPr>
+            <w:rFonts w:ascii="Cambria Math" w:hAnsi="Apple Color Emoji" w:cs="Apple Color Emoji" w:hint="eastAsia"/>
+            <w:color w:val="000000"/>
+            <w:kern w:val="0"/>
+            <w:sz w:val="21"/>
+            <w:szCs w:val="18"/>
+          </w:rPr>
+          <m:t>圖遞減速度越快</m:t>
+        </m:r>
+        <m:r>
+          <m:rPr>
+            <m:sty m:val="p"/>
+          </m:rPr>
+          <w:rPr>
+            <w:rFonts w:ascii="Cambria Math" w:hAnsi="Apple Color Emoji" w:cs="Apple Color Emoji" w:hint="eastAsia"/>
+            <w:color w:val="000000"/>
+            <w:kern w:val="0"/>
+            <w:sz w:val="21"/>
+            <w:szCs w:val="18"/>
+          </w:rPr>
+          <m:t>，而初始值</m:t>
         </m:r>
         <m:sSub>
           <m:sSubPr>
@@ -9912,7 +10290,59 @@
           <w:sz w:val="21"/>
           <w:szCs w:val="18"/>
         </w:rPr>
-        <w:t>。</w:t>
+        <w:t>，同時也能讓</w:t>
+      </w:r>
+      <w:r>
+        <w:rPr>
+          <w:rFonts w:ascii="Times" w:hAnsi="Times" w:cs="Times" w:hint="eastAsia"/>
+          <w:color w:val="000000"/>
+          <w:kern w:val="0"/>
+          <w:sz w:val="21"/>
+          <w:szCs w:val="18"/>
+        </w:rPr>
+        <w:t>ACF</w:t>
+      </w:r>
+      <w:r>
+        <w:rPr>
+          <w:rFonts w:ascii="Times" w:hAnsi="Times" w:cs="Times" w:hint="eastAsia"/>
+          <w:color w:val="000000"/>
+          <w:kern w:val="0"/>
+          <w:sz w:val="21"/>
+          <w:szCs w:val="18"/>
+        </w:rPr>
+        <w:t>遞減速度更快</w:t>
+      </w:r>
+      <w:r>
+        <w:rPr>
+          <w:rFonts w:ascii="Times" w:hAnsi="Times" w:cs="Times" w:hint="eastAsia"/>
+          <w:color w:val="000000"/>
+          <w:kern w:val="0"/>
+          <w:sz w:val="21"/>
+          <w:szCs w:val="18"/>
+        </w:rPr>
+        <w:t>，</w:t>
+      </w:r>
+      <w:r>
+        <w:rPr>
+          <w:rFonts w:ascii="Times" w:hAnsi="Times" w:cs="Times" w:hint="eastAsia"/>
+          <w:color w:val="000000"/>
+          <w:kern w:val="0"/>
+          <w:sz w:val="21"/>
+          <w:szCs w:val="18"/>
+        </w:rPr>
+        <w:t>意味者資料可以更容易</w:t>
+      </w:r>
+      <w:bookmarkStart w:id="0" w:name="_GoBack"/>
+      <w:bookmarkEnd w:id="0"/>
+      <w:r>
+        <w:rPr>
+          <w:rFonts w:ascii="Times" w:hAnsi="Times" w:cs="Times" w:hint="eastAsia"/>
+          <w:color w:val="000000"/>
+          <w:kern w:val="0"/>
+          <w:sz w:val="21"/>
+          <w:szCs w:val="18"/>
+        </w:rPr>
+        <w:t>呈現穩定。</w:t>
       </w:r>
     </w:p>
     <w:p>
@@ -11898,7 +12328,7 @@
 </file>
 
 <file path=customXml/itemProps1.xml><?xml version="1.0" encoding="utf-8"?>
-<ds:datastoreItem xmlns:ds="http://schemas.openxmlformats.org/officeDocument/2006/customXml" ds:itemID="{69BB9056-3817-704D-948E-BE03E590BCC9}">
+<ds:datastoreItem xmlns:ds="http://schemas.openxmlformats.org/officeDocument/2006/customXml" ds:itemID="{42C0F944-A546-1B44-947E-FE6609FDF64D}">
   <ds:schemaRefs>
     <ds:schemaRef ds:uri="http://schemas.openxmlformats.org/officeDocument/2006/bibliography"/>
   </ds:schemaRefs>
